--- a/otros/documentacion/3 CONTROLADORES.docx
+++ b/otros/documentacion/3 CONTROLADORES.docx
@@ -4,6 +4,7 @@
   <w:body>
     <w:p>
       <w:pPr>
+        <w:jc w:val="both"/>
         <w:rPr>
           <w:b/>
           <w:bCs/>
@@ -31,27 +32,15 @@
         <w:jc w:val="both"/>
       </w:pPr>
       <w:r>
-        <w:t>Vamos a crear los controladores que en principio tendrá nuestra aplicación y haremos la rutas básicas para que funciones correctamente. Por si se nos ha olvidado, un controlador se encarga de recibir datos desde las vistas y hacer la lógica de procesamiento pidiendo datos</w:t>
-      </w:r>
-      <w:r>
-        <w:t xml:space="preserve"> a los modelos(SQL)</w:t>
-      </w:r>
-      <w:r>
-        <w:t xml:space="preserve"> y lo que necesite para devolver de nuevo a la vista los datos procesados. En resumen, controla y gestiona lógica de la aplicación.</w:t>
-      </w:r>
-    </w:p>
-    <w:p>
-      <w:pPr>
-        <w:jc w:val="both"/>
-      </w:pPr>
-      <w:r>
-        <w:t xml:space="preserve">Para crea un controlador vamos al </w:t>
-      </w:r>
-      <w:r>
-        <w:t>CMD</w:t>
-      </w:r>
-      <w:r>
-        <w:t xml:space="preserve"> y en la ruta del proyecto</w:t>
+        <w:t>Vamos a crear los controladores que en principio tendrá nuestra aplicación y haremos la rutas básicas para que funciones correctamente. Por si se nos ha olvidado, un controlador se encarga de recibir datos desde las vistas y hacer la lógica de procesamiento pidiendo datos a los modelos(SQL) y lo que necesite para devolver de nuevo a la vista los datos procesados. En resumen, controla y gestiona lógica de la aplicación.</w:t>
+      </w:r>
+    </w:p>
+    <w:p>
+      <w:pPr>
+        <w:jc w:val="both"/>
+      </w:pPr>
+      <w:r>
+        <w:t>Para crea un controlador vamos al CMD y en la ruta del proyecto</w:t>
       </w:r>
       <w:r>
         <w:sym w:font="Wingdings" w:char="F0E0"/>
@@ -64,14 +53,7 @@
           <w:b/>
           <w:bCs/>
         </w:rPr>
-        <w:t xml:space="preserve">php artisan make:controller </w:t>
-      </w:r>
-      <w:r>
-        <w:rPr>
-          <w:b/>
-          <w:bCs/>
-        </w:rPr>
-        <w:t>nombre controlador</w:t>
+        <w:t>php artisan make:controller nombre controlador</w:t>
       </w:r>
       <w:r>
         <w:t>. Para este proyecto necesitaremos los controladores:</w:t>
@@ -100,13 +82,7 @@
         <w:jc w:val="both"/>
       </w:pPr>
       <w:r>
-        <w:t xml:space="preserve">Controlador post, </w:t>
-      </w:r>
-      <w:r>
-        <w:t>encargado</w:t>
-      </w:r>
-      <w:r>
-        <w:t xml:space="preserve"> de gestionar la nuevas entradas, listar …</w:t>
+        <w:t>Controlador post, encargado de gestionar la nuevas entradas, listar …</w:t>
       </w:r>
     </w:p>
     <w:p>
@@ -127,13 +103,7 @@
         <w:jc w:val="both"/>
       </w:pPr>
       <w:r>
-        <w:t xml:space="preserve">Una vez creado crearemos una </w:t>
-      </w:r>
-      <w:r>
-        <w:t>función</w:t>
-      </w:r>
-      <w:r>
-        <w:t xml:space="preserve"> de prueba en cada uno de ellos para ver que funcionan correctamente.</w:t>
+        <w:t>Una vez creado crearemos una función de prueba en cada uno de ellos para ver que funcionan correctamente.</w:t>
       </w:r>
     </w:p>
     <w:p>
@@ -315,7 +285,6 @@
         </w:rPr>
         <w:t xml:space="preserve">        </w:t>
       </w:r>
-      <w:proofErr w:type="spellStart"/>
       <w:r>
         <w:rPr>
           <w:rFonts w:ascii="Consolas" w:eastAsia="Times New Roman" w:hAnsi="Consolas" w:cs="Times New Roman"/>
@@ -326,7 +295,6 @@
         </w:rPr>
         <w:t>return</w:t>
       </w:r>
-      <w:proofErr w:type="spellEnd"/>
       <w:r>
         <w:rPr>
           <w:rFonts w:ascii="Consolas" w:eastAsia="Times New Roman" w:hAnsi="Consolas" w:cs="Times New Roman"/>
@@ -438,11 +406,9 @@
       <w:r>
         <w:t xml:space="preserve">Haremos lo mismo para cada uno de los controladores, y luego para usarlos deberemos crear una ruta, por lo </w:t>
       </w:r>
-      <w:proofErr w:type="gramStart"/>
-      <w:r>
-        <w:t>tanto</w:t>
-      </w:r>
-      <w:proofErr w:type="gramEnd"/>
+      <w:r>
+        <w:t>tanto,</w:t>
+      </w:r>
       <w:r>
         <w:t xml:space="preserve"> iremos al archivo </w:t>
       </w:r>
@@ -454,13 +420,11 @@
       <w:r>
         <w:t xml:space="preserve"> proporcionado por </w:t>
       </w:r>
-      <w:proofErr w:type="spellStart"/>
-      <w:r>
-        <w:t>laravel</w:t>
-      </w:r>
-      <w:proofErr w:type="spellEnd"/>
-      <w:r>
-        <w:t xml:space="preserve"> y </w:t>
+      <w:r>
+        <w:t>L</w:t>
+      </w:r>
+      <w:r>
+        <w:t xml:space="preserve">aravel y </w:t>
       </w:r>
       <w:r>
         <w:t>escribiremos</w:t>
@@ -730,20 +694,23 @@
         <w:jc w:val="both"/>
       </w:pPr>
       <w:r>
-        <w:t xml:space="preserve">En usuario podremos crear los métodos de registro y </w:t>
-      </w:r>
-      <w:proofErr w:type="spellStart"/>
-      <w:r>
-        <w:t>login</w:t>
-      </w:r>
-      <w:proofErr w:type="spellEnd"/>
-      <w:r>
-        <w:t xml:space="preserve"> y mas adelante crearemos su lógica, por ahora solo los declararemos y crearemos sus rutas.</w:t>
-      </w:r>
-    </w:p>
-    <w:p/>
-    <w:p>
-      <w:pPr>
+        <w:t xml:space="preserve">En usuario podremos crear los métodos de registro y login y </w:t>
+      </w:r>
+      <w:r>
+        <w:t>más</w:t>
+      </w:r>
+      <w:r>
+        <w:t xml:space="preserve"> adelante crearemos su lógica, por ahora solo los declararemos y crearemos sus rutas.</w:t>
+      </w:r>
+    </w:p>
+    <w:p>
+      <w:pPr>
+        <w:jc w:val="both"/>
+      </w:pPr>
+    </w:p>
+    <w:p>
+      <w:pPr>
+        <w:jc w:val="both"/>
         <w:rPr>
           <w:b/>
           <w:bCs/>
@@ -764,18 +731,10 @@
           <w:ilvl w:val="0"/>
           <w:numId w:val="3"/>
         </w:numPr>
-      </w:pPr>
-      <w:r>
-        <w:t xml:space="preserve">GET : Conseguir datos o recursos --&gt; </w:t>
-      </w:r>
-      <w:r>
-        <w:t>petición</w:t>
-      </w:r>
-      <w:r>
-        <w:t xml:space="preserve"> si rellenar un formulario por lo </w:t>
-      </w:r>
-      <w:r>
-        <w:t>general</w:t>
+        <w:jc w:val="both"/>
+      </w:pPr>
+      <w:r>
+        <w:t>GET : Conseguir datos o recursos --&gt; petición si rellenar un formulario por lo general</w:t>
       </w:r>
     </w:p>
     <w:p>
@@ -785,15 +744,10 @@
           <w:ilvl w:val="0"/>
           <w:numId w:val="3"/>
         </w:numPr>
-      </w:pPr>
-      <w:r>
-        <w:t xml:space="preserve">POST: Guardar datos o recursos , </w:t>
-      </w:r>
-      <w:r>
-        <w:t>más</w:t>
-      </w:r>
-      <w:r>
-        <w:t xml:space="preserve"> seguro que un </w:t>
+        <w:jc w:val="both"/>
+      </w:pPr>
+      <w:r>
+        <w:t xml:space="preserve">POST: Guardar datos o recursos , más seguro que un </w:t>
       </w:r>
       <w:proofErr w:type="spellStart"/>
       <w:r>
@@ -801,31 +755,8 @@
       </w:r>
       <w:proofErr w:type="spellEnd"/>
       <w:r>
-        <w:t xml:space="preserve"> --&gt; </w:t>
-      </w:r>
-      <w:r>
-        <w:t>petición</w:t>
-      </w:r>
-      <w:r>
-        <w:t xml:space="preserve"> rellenando un formulario </w:t>
-      </w:r>
-      <w:r>
-        <w:t>para</w:t>
-      </w:r>
-      <w:r>
-        <w:t xml:space="preserve"> guardar </w:t>
-      </w:r>
-      <w:r>
-        <w:t>información</w:t>
-      </w:r>
-      <w:r>
-        <w:t xml:space="preserve">, o el propio </w:t>
-      </w:r>
-      <w:proofErr w:type="spellStart"/>
-      <w:r>
-        <w:t>login</w:t>
-      </w:r>
-      <w:proofErr w:type="spellEnd"/>
+        <w:t xml:space="preserve"> --&gt; petición rellenando un formulario para guardar información, o el propio login</w:t>
+      </w:r>
     </w:p>
     <w:p>
       <w:pPr>
@@ -834,6 +765,7 @@
           <w:ilvl w:val="0"/>
           <w:numId w:val="3"/>
         </w:numPr>
+        <w:jc w:val="both"/>
       </w:pPr>
       <w:r>
         <w:t>PUT : Actualizar datos o recursos</w:t>
@@ -846,16 +778,1058 @@
           <w:ilvl w:val="0"/>
           <w:numId w:val="3"/>
         </w:numPr>
+        <w:jc w:val="both"/>
       </w:pPr>
       <w:r>
         <w:t>DELETE: Eliminar datos o recursos</w:t>
       </w:r>
     </w:p>
-    <w:p/>
-    <w:p>
+    <w:p>
+      <w:pPr>
+        <w:jc w:val="both"/>
+      </w:pPr>
+    </w:p>
+    <w:p>
+      <w:pPr>
+        <w:jc w:val="both"/>
+      </w:pPr>
       <w:r>
         <w:t>Los métodos post obviamente no podrán ser accedidos mediante el navegador dado que se necesitare rellenar una serie de campos para poder usarlos. Como decíamos se usa sobre todo en formularios.</w:t>
       </w:r>
+    </w:p>
+    <w:p>
+      <w:pPr>
+        <w:shd w:val="clear" w:color="auto" w:fill="1E1E1E"/>
+        <w:spacing w:after="0" w:line="285" w:lineRule="atLeast"/>
+        <w:jc w:val="both"/>
+        <w:rPr>
+          <w:rFonts w:ascii="Consolas" w:eastAsia="Times New Roman" w:hAnsi="Consolas" w:cs="Times New Roman"/>
+          <w:color w:val="D4D4D4"/>
+          <w:sz w:val="21"/>
+          <w:szCs w:val="21"/>
+          <w:lang w:eastAsia="es-ES"/>
+        </w:rPr>
+      </w:pPr>
+      <w:proofErr w:type="spellStart"/>
+      <w:proofErr w:type="gramStart"/>
+      <w:r>
+        <w:rPr>
+          <w:rFonts w:ascii="Consolas" w:eastAsia="Times New Roman" w:hAnsi="Consolas" w:cs="Times New Roman"/>
+          <w:color w:val="4EC9B0"/>
+          <w:sz w:val="21"/>
+          <w:szCs w:val="21"/>
+          <w:lang w:eastAsia="es-ES"/>
+        </w:rPr>
+        <w:t>Route</w:t>
+      </w:r>
+      <w:proofErr w:type="spellEnd"/>
+      <w:r>
+        <w:rPr>
+          <w:rFonts w:ascii="Consolas" w:eastAsia="Times New Roman" w:hAnsi="Consolas" w:cs="Times New Roman"/>
+          <w:color w:val="D4D4D4"/>
+          <w:sz w:val="21"/>
+          <w:szCs w:val="21"/>
+          <w:lang w:eastAsia="es-ES"/>
+        </w:rPr>
+        <w:t>::</w:t>
+      </w:r>
+      <w:proofErr w:type="gramEnd"/>
+      <w:r>
+        <w:rPr>
+          <w:rFonts w:ascii="Consolas" w:eastAsia="Times New Roman" w:hAnsi="Consolas" w:cs="Times New Roman"/>
+          <w:color w:val="DCDCAA"/>
+          <w:sz w:val="21"/>
+          <w:szCs w:val="21"/>
+          <w:lang w:eastAsia="es-ES"/>
+        </w:rPr>
+        <w:t>post</w:t>
+      </w:r>
+      <w:r>
+        <w:rPr>
+          <w:rFonts w:ascii="Consolas" w:eastAsia="Times New Roman" w:hAnsi="Consolas" w:cs="Times New Roman"/>
+          <w:color w:val="D4D4D4"/>
+          <w:sz w:val="21"/>
+          <w:szCs w:val="21"/>
+          <w:lang w:eastAsia="es-ES"/>
+        </w:rPr>
+        <w:t>(</w:t>
+      </w:r>
+      <w:r>
+        <w:rPr>
+          <w:rFonts w:ascii="Consolas" w:eastAsia="Times New Roman" w:hAnsi="Consolas" w:cs="Times New Roman"/>
+          <w:color w:val="CE9178"/>
+          <w:sz w:val="21"/>
+          <w:szCs w:val="21"/>
+          <w:lang w:eastAsia="es-ES"/>
+        </w:rPr>
+        <w:t>'/usuario/login'</w:t>
+      </w:r>
+      <w:r>
+        <w:rPr>
+          <w:rFonts w:ascii="Consolas" w:eastAsia="Times New Roman" w:hAnsi="Consolas" w:cs="Times New Roman"/>
+          <w:color w:val="D4D4D4"/>
+          <w:sz w:val="21"/>
+          <w:szCs w:val="21"/>
+          <w:lang w:eastAsia="es-ES"/>
+        </w:rPr>
+        <w:t xml:space="preserve"> , </w:t>
+      </w:r>
+      <w:r>
+        <w:rPr>
+          <w:rFonts w:ascii="Consolas" w:eastAsia="Times New Roman" w:hAnsi="Consolas" w:cs="Times New Roman"/>
+          <w:color w:val="CE9178"/>
+          <w:sz w:val="21"/>
+          <w:szCs w:val="21"/>
+          <w:lang w:eastAsia="es-ES"/>
+        </w:rPr>
+        <w:t>'App\Http\</w:t>
+      </w:r>
+      <w:proofErr w:type="spellStart"/>
+      <w:r>
+        <w:rPr>
+          <w:rFonts w:ascii="Consolas" w:eastAsia="Times New Roman" w:hAnsi="Consolas" w:cs="Times New Roman"/>
+          <w:color w:val="CE9178"/>
+          <w:sz w:val="21"/>
+          <w:szCs w:val="21"/>
+          <w:lang w:eastAsia="es-ES"/>
+        </w:rPr>
+        <w:t>Controllers</w:t>
+      </w:r>
+      <w:proofErr w:type="spellEnd"/>
+      <w:r>
+        <w:rPr>
+          <w:rFonts w:ascii="Consolas" w:eastAsia="Times New Roman" w:hAnsi="Consolas" w:cs="Times New Roman"/>
+          <w:color w:val="CE9178"/>
+          <w:sz w:val="21"/>
+          <w:szCs w:val="21"/>
+          <w:lang w:eastAsia="es-ES"/>
+        </w:rPr>
+        <w:t>\</w:t>
+      </w:r>
+      <w:proofErr w:type="spellStart"/>
+      <w:r>
+        <w:rPr>
+          <w:rFonts w:ascii="Consolas" w:eastAsia="Times New Roman" w:hAnsi="Consolas" w:cs="Times New Roman"/>
+          <w:color w:val="CE9178"/>
+          <w:sz w:val="21"/>
+          <w:szCs w:val="21"/>
+          <w:lang w:eastAsia="es-ES"/>
+        </w:rPr>
+        <w:t>UserController@login</w:t>
+      </w:r>
+      <w:proofErr w:type="spellEnd"/>
+      <w:r>
+        <w:rPr>
+          <w:rFonts w:ascii="Consolas" w:eastAsia="Times New Roman" w:hAnsi="Consolas" w:cs="Times New Roman"/>
+          <w:color w:val="CE9178"/>
+          <w:sz w:val="21"/>
+          <w:szCs w:val="21"/>
+          <w:lang w:eastAsia="es-ES"/>
+        </w:rPr>
+        <w:t>'</w:t>
+      </w:r>
+      <w:r>
+        <w:rPr>
+          <w:rFonts w:ascii="Consolas" w:eastAsia="Times New Roman" w:hAnsi="Consolas" w:cs="Times New Roman"/>
+          <w:color w:val="D4D4D4"/>
+          <w:sz w:val="21"/>
+          <w:szCs w:val="21"/>
+          <w:lang w:eastAsia="es-ES"/>
+        </w:rPr>
+        <w:t>);</w:t>
+      </w:r>
+    </w:p>
+    <w:p>
+      <w:pPr>
+        <w:jc w:val="both"/>
+      </w:pPr>
+    </w:p>
+    <w:p>
+      <w:pPr>
+        <w:jc w:val="both"/>
+        <w:rPr>
+          <w:b/>
+          <w:bCs/>
+        </w:rPr>
+      </w:pPr>
+      <w:r>
+        <w:rPr>
+          <w:b/>
+          <w:bCs/>
+        </w:rPr>
+        <w:t>HERRAMIENTA: CLIENTE RESTFUL</w:t>
+      </w:r>
+    </w:p>
+    <w:p>
+      <w:pPr>
+        <w:jc w:val="both"/>
+      </w:pPr>
+      <w:r>
+        <w:t>Postman aplicación que actúa como un cliente restfull y que utilizaremos para testear todas las rutas y métodos que vayamos desarrollando.</w:t>
+      </w:r>
+    </w:p>
+    <w:p>
+      <w:pPr>
+        <w:jc w:val="both"/>
+      </w:pPr>
+      <w:r>
+        <w:t>Lara</w:t>
+      </w:r>
+      <w:r>
+        <w:t>v</w:t>
+      </w:r>
+      <w:r>
+        <w:t xml:space="preserve">el incluye una protección para las formularios que por ahora vamos a omitir, por ellos en el archivo </w:t>
+      </w:r>
+      <w:proofErr w:type="spellStart"/>
+      <w:r>
+        <w:t>kernel.php</w:t>
+      </w:r>
+      <w:proofErr w:type="spellEnd"/>
+      <w:r>
+        <w:t xml:space="preserve"> deberemos comentar la siguiente línea de la siguiente manera:</w:t>
+      </w:r>
+    </w:p>
+    <w:p>
+      <w:pPr>
+        <w:shd w:val="clear" w:color="auto" w:fill="1E1E1E"/>
+        <w:spacing w:after="0" w:line="285" w:lineRule="atLeast"/>
+        <w:jc w:val="both"/>
+        <w:rPr>
+          <w:rFonts w:ascii="Consolas" w:eastAsia="Times New Roman" w:hAnsi="Consolas" w:cs="Times New Roman"/>
+          <w:color w:val="D4D4D4"/>
+          <w:sz w:val="21"/>
+          <w:szCs w:val="21"/>
+          <w:lang w:eastAsia="es-ES"/>
+        </w:rPr>
+      </w:pPr>
+      <w:r>
+        <w:rPr>
+          <w:rFonts w:ascii="Consolas" w:eastAsia="Times New Roman" w:hAnsi="Consolas" w:cs="Times New Roman"/>
+          <w:color w:val="6A9955"/>
+          <w:sz w:val="21"/>
+          <w:szCs w:val="21"/>
+          <w:lang w:eastAsia="es-ES"/>
+        </w:rPr>
+        <w:t>//</w:t>
+      </w:r>
+      <w:proofErr w:type="gramStart"/>
+      <w:r>
+        <w:rPr>
+          <w:rFonts w:ascii="Consolas" w:eastAsia="Times New Roman" w:hAnsi="Consolas" w:cs="Times New Roman"/>
+          <w:color w:val="6A9955"/>
+          <w:sz w:val="21"/>
+          <w:szCs w:val="21"/>
+          <w:lang w:eastAsia="es-ES"/>
+        </w:rPr>
+        <w:t>\App\Http\Middleware\</w:t>
+      </w:r>
+      <w:proofErr w:type="spellStart"/>
+      <w:r>
+        <w:rPr>
+          <w:rFonts w:ascii="Consolas" w:eastAsia="Times New Roman" w:hAnsi="Consolas" w:cs="Times New Roman"/>
+          <w:color w:val="6A9955"/>
+          <w:sz w:val="21"/>
+          <w:szCs w:val="21"/>
+          <w:lang w:eastAsia="es-ES"/>
+        </w:rPr>
+        <w:t>VerifyCsrfToken</w:t>
+      </w:r>
+      <w:proofErr w:type="spellEnd"/>
+      <w:r>
+        <w:rPr>
+          <w:rFonts w:ascii="Consolas" w:eastAsia="Times New Roman" w:hAnsi="Consolas" w:cs="Times New Roman"/>
+          <w:color w:val="6A9955"/>
+          <w:sz w:val="21"/>
+          <w:szCs w:val="21"/>
+          <w:lang w:eastAsia="es-ES"/>
+        </w:rPr>
+        <w:t>::</w:t>
+      </w:r>
+      <w:proofErr w:type="spellStart"/>
+      <w:proofErr w:type="gramEnd"/>
+      <w:r>
+        <w:rPr>
+          <w:rFonts w:ascii="Consolas" w:eastAsia="Times New Roman" w:hAnsi="Consolas" w:cs="Times New Roman"/>
+          <w:color w:val="6A9955"/>
+          <w:sz w:val="21"/>
+          <w:szCs w:val="21"/>
+          <w:lang w:eastAsia="es-ES"/>
+        </w:rPr>
+        <w:t>class</w:t>
+      </w:r>
+      <w:proofErr w:type="spellEnd"/>
+      <w:r>
+        <w:rPr>
+          <w:rFonts w:ascii="Consolas" w:eastAsia="Times New Roman" w:hAnsi="Consolas" w:cs="Times New Roman"/>
+          <w:color w:val="6A9955"/>
+          <w:sz w:val="21"/>
+          <w:szCs w:val="21"/>
+          <w:lang w:eastAsia="es-ES"/>
+        </w:rPr>
+        <w:t>,</w:t>
+      </w:r>
+    </w:p>
+    <w:p>
+      <w:pPr>
+        <w:jc w:val="both"/>
+      </w:pPr>
+    </w:p>
+    <w:p>
+      <w:pPr>
+        <w:jc w:val="both"/>
+      </w:pPr>
+      <w:r>
+        <w:t xml:space="preserve">Una vez hecho esto, podremos mediante el cliente </w:t>
+      </w:r>
+      <w:r>
+        <w:t>observar que mediante un método post nos devolverá el return que habíamos programado.</w:t>
+      </w:r>
+    </w:p>
+    <w:p>
+      <w:pPr>
+        <w:jc w:val="both"/>
+      </w:pPr>
+      <w:r>
+        <w:t>Por lo general los métodos post como habíamos dicho se usan para formularios, para poder gastar los datos que nos envíen utilizaremos request. En el cliente podemos ir a la pestaña body y seleccionar la pestaña x-www-… donde podremos rellenar parámetros como si se tratase de un formulario html.</w:t>
+      </w:r>
+    </w:p>
+    <w:p>
+      <w:pPr>
+        <w:jc w:val="both"/>
+      </w:pPr>
+      <w:r>
+        <w:rPr>
+          <w:noProof/>
+        </w:rPr>
+        <w:drawing>
+          <wp:inline distT="0" distB="0" distL="0" distR="0" wp14:anchorId="251387AA" wp14:editId="3F88A091">
+            <wp:extent cx="5400675" cy="1771650"/>
+            <wp:effectExtent l="0" t="0" r="9525" b="0"/>
+            <wp:docPr id="1" name="Imagen 1"/>
+            <wp:cNvGraphicFramePr>
+              <a:graphicFrameLocks xmlns:a="http://schemas.openxmlformats.org/drawingml/2006/main" noChangeAspect="1"/>
+            </wp:cNvGraphicFramePr>
+            <a:graphic xmlns:a="http://schemas.openxmlformats.org/drawingml/2006/main">
+              <a:graphicData uri="http://schemas.openxmlformats.org/drawingml/2006/picture">
+                <pic:pic xmlns:pic="http://schemas.openxmlformats.org/drawingml/2006/picture">
+                  <pic:nvPicPr>
+                    <pic:cNvPr id="0" name="Picture 1"/>
+                    <pic:cNvPicPr>
+                      <a:picLocks noChangeAspect="1" noChangeArrowheads="1"/>
+                    </pic:cNvPicPr>
+                  </pic:nvPicPr>
+                  <pic:blipFill>
+                    <a:blip r:embed="rId5">
+                      <a:extLst>
+                        <a:ext uri="{28A0092B-C50C-407E-A947-70E740481C1C}">
+                          <a14:useLocalDpi xmlns:a14="http://schemas.microsoft.com/office/drawing/2010/main" val="0"/>
+                        </a:ext>
+                      </a:extLst>
+                    </a:blip>
+                    <a:srcRect/>
+                    <a:stretch>
+                      <a:fillRect/>
+                    </a:stretch>
+                  </pic:blipFill>
+                  <pic:spPr bwMode="auto">
+                    <a:xfrm>
+                      <a:off x="0" y="0"/>
+                      <a:ext cx="5400675" cy="1771650"/>
+                    </a:xfrm>
+                    <a:prstGeom prst="rect">
+                      <a:avLst/>
+                    </a:prstGeom>
+                    <a:noFill/>
+                    <a:ln>
+                      <a:noFill/>
+                    </a:ln>
+                  </pic:spPr>
+                </pic:pic>
+              </a:graphicData>
+            </a:graphic>
+          </wp:inline>
+        </w:drawing>
+      </w:r>
+    </w:p>
+    <w:p>
+      <w:pPr>
+        <w:jc w:val="both"/>
+      </w:pPr>
+    </w:p>
+    <w:p>
+      <w:pPr>
+        <w:jc w:val="both"/>
+      </w:pPr>
+    </w:p>
+    <w:p>
+      <w:pPr>
+        <w:jc w:val="both"/>
+      </w:pPr>
+      <w:r>
+        <w:lastRenderedPageBreak/>
+        <w:t>Ahora para poder utilizar estos parámetros que hemos enviado mediante el método post deberemos utilizar request de la siguiente manera:</w:t>
+      </w:r>
+    </w:p>
+    <w:p>
+      <w:pPr>
+        <w:shd w:val="clear" w:color="auto" w:fill="1E1E1E"/>
+        <w:spacing w:after="0" w:line="285" w:lineRule="atLeast"/>
+        <w:jc w:val="both"/>
+        <w:rPr>
+          <w:rFonts w:ascii="Consolas" w:eastAsia="Times New Roman" w:hAnsi="Consolas" w:cs="Times New Roman"/>
+          <w:color w:val="D4D4D4"/>
+          <w:sz w:val="21"/>
+          <w:szCs w:val="21"/>
+          <w:lang w:eastAsia="es-ES"/>
+        </w:rPr>
+      </w:pPr>
+      <w:r>
+        <w:rPr>
+          <w:rFonts w:ascii="Consolas" w:eastAsia="Times New Roman" w:hAnsi="Consolas" w:cs="Times New Roman"/>
+          <w:color w:val="569CD6"/>
+          <w:sz w:val="21"/>
+          <w:szCs w:val="21"/>
+          <w:lang w:eastAsia="es-ES"/>
+        </w:rPr>
+        <w:t>public</w:t>
+      </w:r>
+      <w:r>
+        <w:rPr>
+          <w:rFonts w:ascii="Consolas" w:eastAsia="Times New Roman" w:hAnsi="Consolas" w:cs="Times New Roman"/>
+          <w:color w:val="D4D4D4"/>
+          <w:sz w:val="21"/>
+          <w:szCs w:val="21"/>
+          <w:lang w:eastAsia="es-ES"/>
+        </w:rPr>
+        <w:t xml:space="preserve"> </w:t>
+      </w:r>
+      <w:proofErr w:type="spellStart"/>
+      <w:r>
+        <w:rPr>
+          <w:rFonts w:ascii="Consolas" w:eastAsia="Times New Roman" w:hAnsi="Consolas" w:cs="Times New Roman"/>
+          <w:color w:val="569CD6"/>
+          <w:sz w:val="21"/>
+          <w:szCs w:val="21"/>
+          <w:lang w:eastAsia="es-ES"/>
+        </w:rPr>
+        <w:t>function</w:t>
+      </w:r>
+      <w:proofErr w:type="spellEnd"/>
+      <w:r>
+        <w:rPr>
+          <w:rFonts w:ascii="Consolas" w:eastAsia="Times New Roman" w:hAnsi="Consolas" w:cs="Times New Roman"/>
+          <w:color w:val="D4D4D4"/>
+          <w:sz w:val="21"/>
+          <w:szCs w:val="21"/>
+          <w:lang w:eastAsia="es-ES"/>
+        </w:rPr>
+        <w:t xml:space="preserve"> </w:t>
+      </w:r>
+      <w:r>
+        <w:rPr>
+          <w:rFonts w:ascii="Consolas" w:eastAsia="Times New Roman" w:hAnsi="Consolas" w:cs="Times New Roman"/>
+          <w:color w:val="DCDCAA"/>
+          <w:sz w:val="21"/>
+          <w:szCs w:val="21"/>
+          <w:lang w:eastAsia="es-ES"/>
+        </w:rPr>
+        <w:t>login</w:t>
+      </w:r>
+      <w:r>
+        <w:rPr>
+          <w:rFonts w:ascii="Consolas" w:eastAsia="Times New Roman" w:hAnsi="Consolas" w:cs="Times New Roman"/>
+          <w:color w:val="D4D4D4"/>
+          <w:sz w:val="21"/>
+          <w:szCs w:val="21"/>
+          <w:lang w:eastAsia="es-ES"/>
+        </w:rPr>
+        <w:t>(</w:t>
+      </w:r>
+      <w:r>
+        <w:rPr>
+          <w:rFonts w:ascii="Consolas" w:eastAsia="Times New Roman" w:hAnsi="Consolas" w:cs="Times New Roman"/>
+          <w:color w:val="4EC9B0"/>
+          <w:sz w:val="21"/>
+          <w:szCs w:val="21"/>
+          <w:lang w:eastAsia="es-ES"/>
+        </w:rPr>
+        <w:t>Request</w:t>
+      </w:r>
+      <w:r>
+        <w:rPr>
+          <w:rFonts w:ascii="Consolas" w:eastAsia="Times New Roman" w:hAnsi="Consolas" w:cs="Times New Roman"/>
+          <w:color w:val="D4D4D4"/>
+          <w:sz w:val="21"/>
+          <w:szCs w:val="21"/>
+          <w:lang w:eastAsia="es-ES"/>
+        </w:rPr>
+        <w:t xml:space="preserve"> </w:t>
+      </w:r>
+      <w:r>
+        <w:rPr>
+          <w:rFonts w:ascii="Consolas" w:eastAsia="Times New Roman" w:hAnsi="Consolas" w:cs="Times New Roman"/>
+          <w:color w:val="9CDCFE"/>
+          <w:sz w:val="21"/>
+          <w:szCs w:val="21"/>
+          <w:lang w:eastAsia="es-ES"/>
+        </w:rPr>
+        <w:t>$request</w:t>
+      </w:r>
+      <w:r>
+        <w:rPr>
+          <w:rFonts w:ascii="Consolas" w:eastAsia="Times New Roman" w:hAnsi="Consolas" w:cs="Times New Roman"/>
+          <w:color w:val="D4D4D4"/>
+          <w:sz w:val="21"/>
+          <w:szCs w:val="21"/>
+          <w:lang w:eastAsia="es-ES"/>
+        </w:rPr>
+        <w:t>){</w:t>
+      </w:r>
+    </w:p>
+    <w:p>
+      <w:pPr>
+        <w:shd w:val="clear" w:color="auto" w:fill="1E1E1E"/>
+        <w:spacing w:after="0" w:line="285" w:lineRule="atLeast"/>
+        <w:jc w:val="both"/>
+        <w:rPr>
+          <w:rFonts w:ascii="Consolas" w:eastAsia="Times New Roman" w:hAnsi="Consolas" w:cs="Times New Roman"/>
+          <w:color w:val="D4D4D4"/>
+          <w:sz w:val="21"/>
+          <w:szCs w:val="21"/>
+          <w:lang w:eastAsia="es-ES"/>
+        </w:rPr>
+      </w:pPr>
+      <w:r>
+        <w:rPr>
+          <w:rFonts w:ascii="Consolas" w:eastAsia="Times New Roman" w:hAnsi="Consolas" w:cs="Times New Roman"/>
+          <w:color w:val="D4D4D4"/>
+          <w:sz w:val="21"/>
+          <w:szCs w:val="21"/>
+          <w:lang w:eastAsia="es-ES"/>
+        </w:rPr>
+        <w:t>   </w:t>
+      </w:r>
+      <w:r>
+        <w:rPr>
+          <w:rFonts w:ascii="Consolas" w:eastAsia="Times New Roman" w:hAnsi="Consolas" w:cs="Times New Roman"/>
+          <w:color w:val="9CDCFE"/>
+          <w:sz w:val="21"/>
+          <w:szCs w:val="21"/>
+          <w:lang w:eastAsia="es-ES"/>
+        </w:rPr>
+        <w:t>$</w:t>
+      </w:r>
+      <w:proofErr w:type="spellStart"/>
+      <w:r>
+        <w:rPr>
+          <w:rFonts w:ascii="Consolas" w:eastAsia="Times New Roman" w:hAnsi="Consolas" w:cs="Times New Roman"/>
+          <w:color w:val="9CDCFE"/>
+          <w:sz w:val="21"/>
+          <w:szCs w:val="21"/>
+          <w:lang w:eastAsia="es-ES"/>
+        </w:rPr>
+        <w:t>name</w:t>
+      </w:r>
+      <w:proofErr w:type="spellEnd"/>
+      <w:r>
+        <w:rPr>
+          <w:rFonts w:ascii="Consolas" w:eastAsia="Times New Roman" w:hAnsi="Consolas" w:cs="Times New Roman"/>
+          <w:color w:val="D4D4D4"/>
+          <w:sz w:val="21"/>
+          <w:szCs w:val="21"/>
+          <w:lang w:eastAsia="es-ES"/>
+        </w:rPr>
+        <w:t xml:space="preserve"> = </w:t>
+      </w:r>
+      <w:r>
+        <w:rPr>
+          <w:rFonts w:ascii="Consolas" w:eastAsia="Times New Roman" w:hAnsi="Consolas" w:cs="Times New Roman"/>
+          <w:color w:val="9CDCFE"/>
+          <w:sz w:val="21"/>
+          <w:szCs w:val="21"/>
+          <w:lang w:eastAsia="es-ES"/>
+        </w:rPr>
+        <w:t>$request</w:t>
+      </w:r>
+      <w:r>
+        <w:rPr>
+          <w:rFonts w:ascii="Consolas" w:eastAsia="Times New Roman" w:hAnsi="Consolas" w:cs="Times New Roman"/>
+          <w:color w:val="D4D4D4"/>
+          <w:sz w:val="21"/>
+          <w:szCs w:val="21"/>
+          <w:lang w:eastAsia="es-ES"/>
+        </w:rPr>
+        <w:t xml:space="preserve"> -&gt;</w:t>
+      </w:r>
+      <w:r>
+        <w:rPr>
+          <w:rFonts w:ascii="Consolas" w:eastAsia="Times New Roman" w:hAnsi="Consolas" w:cs="Times New Roman"/>
+          <w:color w:val="DCDCAA"/>
+          <w:sz w:val="21"/>
+          <w:szCs w:val="21"/>
+          <w:lang w:eastAsia="es-ES"/>
+        </w:rPr>
+        <w:t>input</w:t>
+      </w:r>
+      <w:r>
+        <w:rPr>
+          <w:rFonts w:ascii="Consolas" w:eastAsia="Times New Roman" w:hAnsi="Consolas" w:cs="Times New Roman"/>
+          <w:color w:val="D4D4D4"/>
+          <w:sz w:val="21"/>
+          <w:szCs w:val="21"/>
+          <w:lang w:eastAsia="es-ES"/>
+        </w:rPr>
+        <w:t>(</w:t>
+      </w:r>
+      <w:r>
+        <w:rPr>
+          <w:rFonts w:ascii="Consolas" w:eastAsia="Times New Roman" w:hAnsi="Consolas" w:cs="Times New Roman"/>
+          <w:color w:val="CE9178"/>
+          <w:sz w:val="21"/>
+          <w:szCs w:val="21"/>
+          <w:lang w:eastAsia="es-ES"/>
+        </w:rPr>
+        <w:t>'Nombre'</w:t>
+      </w:r>
+      <w:r>
+        <w:rPr>
+          <w:rFonts w:ascii="Consolas" w:eastAsia="Times New Roman" w:hAnsi="Consolas" w:cs="Times New Roman"/>
+          <w:color w:val="D4D4D4"/>
+          <w:sz w:val="21"/>
+          <w:szCs w:val="21"/>
+          <w:lang w:eastAsia="es-ES"/>
+        </w:rPr>
+        <w:t>);</w:t>
+      </w:r>
+    </w:p>
+    <w:p>
+      <w:pPr>
+        <w:shd w:val="clear" w:color="auto" w:fill="1E1E1E"/>
+        <w:spacing w:after="0" w:line="285" w:lineRule="atLeast"/>
+        <w:jc w:val="both"/>
+        <w:rPr>
+          <w:rFonts w:ascii="Consolas" w:eastAsia="Times New Roman" w:hAnsi="Consolas" w:cs="Times New Roman"/>
+          <w:color w:val="D4D4D4"/>
+          <w:sz w:val="21"/>
+          <w:szCs w:val="21"/>
+          <w:lang w:eastAsia="es-ES"/>
+        </w:rPr>
+      </w:pPr>
+      <w:r>
+        <w:rPr>
+          <w:rFonts w:ascii="Consolas" w:eastAsia="Times New Roman" w:hAnsi="Consolas" w:cs="Times New Roman"/>
+          <w:color w:val="D4D4D4"/>
+          <w:sz w:val="21"/>
+          <w:szCs w:val="21"/>
+          <w:lang w:eastAsia="es-ES"/>
+        </w:rPr>
+        <w:t>   </w:t>
+      </w:r>
+      <w:r>
+        <w:rPr>
+          <w:rFonts w:ascii="Consolas" w:eastAsia="Times New Roman" w:hAnsi="Consolas" w:cs="Times New Roman"/>
+          <w:color w:val="9CDCFE"/>
+          <w:sz w:val="21"/>
+          <w:szCs w:val="21"/>
+          <w:lang w:eastAsia="es-ES"/>
+        </w:rPr>
+        <w:t>$</w:t>
+      </w:r>
+      <w:proofErr w:type="spellStart"/>
+      <w:r>
+        <w:rPr>
+          <w:rFonts w:ascii="Consolas" w:eastAsia="Times New Roman" w:hAnsi="Consolas" w:cs="Times New Roman"/>
+          <w:color w:val="9CDCFE"/>
+          <w:sz w:val="21"/>
+          <w:szCs w:val="21"/>
+          <w:lang w:eastAsia="es-ES"/>
+        </w:rPr>
+        <w:t>surname</w:t>
+      </w:r>
+      <w:proofErr w:type="spellEnd"/>
+      <w:r>
+        <w:rPr>
+          <w:rFonts w:ascii="Consolas" w:eastAsia="Times New Roman" w:hAnsi="Consolas" w:cs="Times New Roman"/>
+          <w:color w:val="D4D4D4"/>
+          <w:sz w:val="21"/>
+          <w:szCs w:val="21"/>
+          <w:lang w:eastAsia="es-ES"/>
+        </w:rPr>
+        <w:t xml:space="preserve"> = </w:t>
+      </w:r>
+      <w:r>
+        <w:rPr>
+          <w:rFonts w:ascii="Consolas" w:eastAsia="Times New Roman" w:hAnsi="Consolas" w:cs="Times New Roman"/>
+          <w:color w:val="9CDCFE"/>
+          <w:sz w:val="21"/>
+          <w:szCs w:val="21"/>
+          <w:lang w:eastAsia="es-ES"/>
+        </w:rPr>
+        <w:t>$request</w:t>
+      </w:r>
+      <w:r>
+        <w:rPr>
+          <w:rFonts w:ascii="Consolas" w:eastAsia="Times New Roman" w:hAnsi="Consolas" w:cs="Times New Roman"/>
+          <w:color w:val="D4D4D4"/>
+          <w:sz w:val="21"/>
+          <w:szCs w:val="21"/>
+          <w:lang w:eastAsia="es-ES"/>
+        </w:rPr>
+        <w:t xml:space="preserve"> -&gt;</w:t>
+      </w:r>
+      <w:r>
+        <w:rPr>
+          <w:rFonts w:ascii="Consolas" w:eastAsia="Times New Roman" w:hAnsi="Consolas" w:cs="Times New Roman"/>
+          <w:color w:val="DCDCAA"/>
+          <w:sz w:val="21"/>
+          <w:szCs w:val="21"/>
+          <w:lang w:eastAsia="es-ES"/>
+        </w:rPr>
+        <w:t>input</w:t>
+      </w:r>
+      <w:r>
+        <w:rPr>
+          <w:rFonts w:ascii="Consolas" w:eastAsia="Times New Roman" w:hAnsi="Consolas" w:cs="Times New Roman"/>
+          <w:color w:val="D4D4D4"/>
+          <w:sz w:val="21"/>
+          <w:szCs w:val="21"/>
+          <w:lang w:eastAsia="es-ES"/>
+        </w:rPr>
+        <w:t>(</w:t>
+      </w:r>
+      <w:r>
+        <w:rPr>
+          <w:rFonts w:ascii="Consolas" w:eastAsia="Times New Roman" w:hAnsi="Consolas" w:cs="Times New Roman"/>
+          <w:color w:val="CE9178"/>
+          <w:sz w:val="21"/>
+          <w:szCs w:val="21"/>
+          <w:lang w:eastAsia="es-ES"/>
+        </w:rPr>
+        <w:t>'Apellido'</w:t>
+      </w:r>
+      <w:r>
+        <w:rPr>
+          <w:rFonts w:ascii="Consolas" w:eastAsia="Times New Roman" w:hAnsi="Consolas" w:cs="Times New Roman"/>
+          <w:color w:val="D4D4D4"/>
+          <w:sz w:val="21"/>
+          <w:szCs w:val="21"/>
+          <w:lang w:eastAsia="es-ES"/>
+        </w:rPr>
+        <w:t>);</w:t>
+      </w:r>
+    </w:p>
+    <w:p>
+      <w:pPr>
+        <w:shd w:val="clear" w:color="auto" w:fill="1E1E1E"/>
+        <w:spacing w:after="0" w:line="285" w:lineRule="atLeast"/>
+        <w:jc w:val="both"/>
+        <w:rPr>
+          <w:rFonts w:ascii="Consolas" w:eastAsia="Times New Roman" w:hAnsi="Consolas" w:cs="Times New Roman"/>
+          <w:color w:val="D4D4D4"/>
+          <w:sz w:val="21"/>
+          <w:szCs w:val="21"/>
+          <w:lang w:eastAsia="es-ES"/>
+        </w:rPr>
+      </w:pPr>
+      <w:r>
+        <w:rPr>
+          <w:rFonts w:ascii="Consolas" w:eastAsia="Times New Roman" w:hAnsi="Consolas" w:cs="Times New Roman"/>
+          <w:color w:val="D4D4D4"/>
+          <w:sz w:val="21"/>
+          <w:szCs w:val="21"/>
+          <w:lang w:eastAsia="es-ES"/>
+        </w:rPr>
+        <w:t>   </w:t>
+      </w:r>
+      <w:r>
+        <w:rPr>
+          <w:rFonts w:ascii="Consolas" w:eastAsia="Times New Roman" w:hAnsi="Consolas" w:cs="Times New Roman"/>
+          <w:color w:val="C586C0"/>
+          <w:sz w:val="21"/>
+          <w:szCs w:val="21"/>
+          <w:lang w:eastAsia="es-ES"/>
+        </w:rPr>
+        <w:t>return</w:t>
+      </w:r>
+      <w:r>
+        <w:rPr>
+          <w:rFonts w:ascii="Consolas" w:eastAsia="Times New Roman" w:hAnsi="Consolas" w:cs="Times New Roman"/>
+          <w:color w:val="D4D4D4"/>
+          <w:sz w:val="21"/>
+          <w:szCs w:val="21"/>
+          <w:lang w:eastAsia="es-ES"/>
+        </w:rPr>
+        <w:t xml:space="preserve"> </w:t>
+      </w:r>
+      <w:r>
+        <w:rPr>
+          <w:rFonts w:ascii="Consolas" w:eastAsia="Times New Roman" w:hAnsi="Consolas" w:cs="Times New Roman"/>
+          <w:color w:val="CE9178"/>
+          <w:sz w:val="21"/>
+          <w:szCs w:val="21"/>
+          <w:lang w:eastAsia="es-ES"/>
+        </w:rPr>
+        <w:t>"</w:t>
+      </w:r>
+      <w:proofErr w:type="spellStart"/>
+      <w:r>
+        <w:rPr>
+          <w:rFonts w:ascii="Consolas" w:eastAsia="Times New Roman" w:hAnsi="Consolas" w:cs="Times New Roman"/>
+          <w:color w:val="CE9178"/>
+          <w:sz w:val="21"/>
+          <w:szCs w:val="21"/>
+          <w:lang w:eastAsia="es-ES"/>
+        </w:rPr>
+        <w:t>Accion</w:t>
+      </w:r>
+      <w:proofErr w:type="spellEnd"/>
+      <w:r>
+        <w:rPr>
+          <w:rFonts w:ascii="Consolas" w:eastAsia="Times New Roman" w:hAnsi="Consolas" w:cs="Times New Roman"/>
+          <w:color w:val="CE9178"/>
+          <w:sz w:val="21"/>
+          <w:szCs w:val="21"/>
+          <w:lang w:eastAsia="es-ES"/>
+        </w:rPr>
+        <w:t xml:space="preserve"> de prueba de login </w:t>
+      </w:r>
+      <w:proofErr w:type="spellStart"/>
+      <w:r>
+        <w:rPr>
+          <w:rFonts w:ascii="Consolas" w:eastAsia="Times New Roman" w:hAnsi="Consolas" w:cs="Times New Roman"/>
+          <w:color w:val="CE9178"/>
+          <w:sz w:val="21"/>
+          <w:szCs w:val="21"/>
+          <w:lang w:eastAsia="es-ES"/>
+        </w:rPr>
+        <w:t>UserController</w:t>
+      </w:r>
+      <w:proofErr w:type="spellEnd"/>
+      <w:r>
+        <w:rPr>
+          <w:rFonts w:ascii="Consolas" w:eastAsia="Times New Roman" w:hAnsi="Consolas" w:cs="Times New Roman"/>
+          <w:color w:val="CE9178"/>
+          <w:sz w:val="21"/>
+          <w:szCs w:val="21"/>
+          <w:lang w:eastAsia="es-ES"/>
+        </w:rPr>
+        <w:t xml:space="preserve"> enviada por: </w:t>
+      </w:r>
+      <w:r>
+        <w:rPr>
+          <w:rFonts w:ascii="Consolas" w:eastAsia="Times New Roman" w:hAnsi="Consolas" w:cs="Times New Roman"/>
+          <w:color w:val="9CDCFE"/>
+          <w:sz w:val="21"/>
+          <w:szCs w:val="21"/>
+          <w:lang w:eastAsia="es-ES"/>
+        </w:rPr>
+        <w:t>$</w:t>
+      </w:r>
+      <w:proofErr w:type="spellStart"/>
+      <w:r>
+        <w:rPr>
+          <w:rFonts w:ascii="Consolas" w:eastAsia="Times New Roman" w:hAnsi="Consolas" w:cs="Times New Roman"/>
+          <w:color w:val="9CDCFE"/>
+          <w:sz w:val="21"/>
+          <w:szCs w:val="21"/>
+          <w:lang w:eastAsia="es-ES"/>
+        </w:rPr>
+        <w:t>name</w:t>
+      </w:r>
+      <w:proofErr w:type="spellEnd"/>
+      <w:r>
+        <w:rPr>
+          <w:rFonts w:ascii="Consolas" w:eastAsia="Times New Roman" w:hAnsi="Consolas" w:cs="Times New Roman"/>
+          <w:color w:val="CE9178"/>
+          <w:sz w:val="21"/>
+          <w:szCs w:val="21"/>
+          <w:lang w:eastAsia="es-ES"/>
+        </w:rPr>
+        <w:t xml:space="preserve"> </w:t>
+      </w:r>
+      <w:r>
+        <w:rPr>
+          <w:rFonts w:ascii="Consolas" w:eastAsia="Times New Roman" w:hAnsi="Consolas" w:cs="Times New Roman"/>
+          <w:color w:val="9CDCFE"/>
+          <w:sz w:val="21"/>
+          <w:szCs w:val="21"/>
+          <w:lang w:eastAsia="es-ES"/>
+        </w:rPr>
+        <w:t>$</w:t>
+      </w:r>
+      <w:proofErr w:type="spellStart"/>
+      <w:r>
+        <w:rPr>
+          <w:rFonts w:ascii="Consolas" w:eastAsia="Times New Roman" w:hAnsi="Consolas" w:cs="Times New Roman"/>
+          <w:color w:val="9CDCFE"/>
+          <w:sz w:val="21"/>
+          <w:szCs w:val="21"/>
+          <w:lang w:eastAsia="es-ES"/>
+        </w:rPr>
+        <w:t>surname</w:t>
+      </w:r>
+      <w:proofErr w:type="spellEnd"/>
+      <w:r>
+        <w:rPr>
+          <w:rFonts w:ascii="Consolas" w:eastAsia="Times New Roman" w:hAnsi="Consolas" w:cs="Times New Roman"/>
+          <w:color w:val="CE9178"/>
+          <w:sz w:val="21"/>
+          <w:szCs w:val="21"/>
+          <w:lang w:eastAsia="es-ES"/>
+        </w:rPr>
+        <w:t>"</w:t>
+      </w:r>
+      <w:r>
+        <w:rPr>
+          <w:rFonts w:ascii="Consolas" w:eastAsia="Times New Roman" w:hAnsi="Consolas" w:cs="Times New Roman"/>
+          <w:color w:val="D4D4D4"/>
+          <w:sz w:val="21"/>
+          <w:szCs w:val="21"/>
+          <w:lang w:eastAsia="es-ES"/>
+        </w:rPr>
+        <w:t>;</w:t>
+      </w:r>
+    </w:p>
+    <w:p>
+      <w:pPr>
+        <w:shd w:val="clear" w:color="auto" w:fill="1E1E1E"/>
+        <w:spacing w:after="0" w:line="285" w:lineRule="atLeast"/>
+        <w:jc w:val="both"/>
+        <w:rPr>
+          <w:rFonts w:ascii="Consolas" w:eastAsia="Times New Roman" w:hAnsi="Consolas" w:cs="Times New Roman"/>
+          <w:color w:val="D4D4D4"/>
+          <w:sz w:val="21"/>
+          <w:szCs w:val="21"/>
+          <w:lang w:eastAsia="es-ES"/>
+        </w:rPr>
+      </w:pPr>
+      <w:r>
+        <w:rPr>
+          <w:rFonts w:ascii="Consolas" w:eastAsia="Times New Roman" w:hAnsi="Consolas" w:cs="Times New Roman"/>
+          <w:color w:val="D4D4D4"/>
+          <w:sz w:val="21"/>
+          <w:szCs w:val="21"/>
+          <w:lang w:eastAsia="es-ES"/>
+        </w:rPr>
+        <w:t>    }</w:t>
+      </w:r>
+    </w:p>
+    <w:p>
+      <w:pPr>
+        <w:jc w:val="both"/>
+        <w:rPr>
+          <w:rFonts w:ascii="Consolas" w:eastAsia="Times New Roman" w:hAnsi="Consolas" w:cs="Times New Roman"/>
+          <w:color w:val="569CD6"/>
+          <w:sz w:val="21"/>
+          <w:szCs w:val="21"/>
+          <w:lang w:eastAsia="es-ES"/>
+        </w:rPr>
+      </w:pPr>
+    </w:p>
+    <w:p>
+      <w:pPr>
+        <w:jc w:val="both"/>
+        <w:rPr>
+          <w:b/>
+          <w:bCs/>
+        </w:rPr>
+      </w:pPr>
+      <w:r>
+        <w:rPr>
+          <w:b/>
+          <w:bCs/>
+        </w:rPr>
+        <w:t>ORGANIZACIÓN DE RUTAS</w:t>
+      </w:r>
+    </w:p>
+    <w:p>
+      <w:pPr>
+        <w:jc w:val="both"/>
+      </w:pPr>
+      <w:r>
+        <w:t xml:space="preserve">A medida que desarrollemos nuestro </w:t>
+      </w:r>
+      <w:r>
+        <w:t>B</w:t>
+      </w:r>
+      <w:r>
+        <w:t xml:space="preserve">ackend deberemos tener una manera de saber y organizar cada una de la rutas que habremos ido desarrollando. Para ello </w:t>
+      </w:r>
+      <w:r>
+        <w:t>L</w:t>
+      </w:r>
+      <w:r>
+        <w:t>aravel nos proporciona un método para listar todas las rutas que hemos ido desarrollando:</w:t>
+      </w:r>
+    </w:p>
+    <w:p>
+      <w:pPr>
+        <w:jc w:val="both"/>
+      </w:pPr>
+      <w:r>
+        <w:rPr>
+          <w:noProof/>
+        </w:rPr>
+        <w:drawing>
+          <wp:inline distT="0" distB="0" distL="0" distR="0" wp14:anchorId="04336BE1" wp14:editId="6F4194C2">
+            <wp:extent cx="5391150" cy="2076450"/>
+            <wp:effectExtent l="0" t="0" r="0" b="0"/>
+            <wp:docPr id="2" name="Imagen 2"/>
+            <wp:cNvGraphicFramePr>
+              <a:graphicFrameLocks xmlns:a="http://schemas.openxmlformats.org/drawingml/2006/main" noChangeAspect="1"/>
+            </wp:cNvGraphicFramePr>
+            <a:graphic xmlns:a="http://schemas.openxmlformats.org/drawingml/2006/main">
+              <a:graphicData uri="http://schemas.openxmlformats.org/drawingml/2006/picture">
+                <pic:pic xmlns:pic="http://schemas.openxmlformats.org/drawingml/2006/picture">
+                  <pic:nvPicPr>
+                    <pic:cNvPr id="0" name="Picture 2"/>
+                    <pic:cNvPicPr>
+                      <a:picLocks noChangeAspect="1" noChangeArrowheads="1"/>
+                    </pic:cNvPicPr>
+                  </pic:nvPicPr>
+                  <pic:blipFill>
+                    <a:blip r:embed="rId6">
+                      <a:extLst>
+                        <a:ext uri="{28A0092B-C50C-407E-A947-70E740481C1C}">
+                          <a14:useLocalDpi xmlns:a14="http://schemas.microsoft.com/office/drawing/2010/main" val="0"/>
+                        </a:ext>
+                      </a:extLst>
+                    </a:blip>
+                    <a:srcRect/>
+                    <a:stretch>
+                      <a:fillRect/>
+                    </a:stretch>
+                  </pic:blipFill>
+                  <pic:spPr bwMode="auto">
+                    <a:xfrm>
+                      <a:off x="0" y="0"/>
+                      <a:ext cx="5391150" cy="2076450"/>
+                    </a:xfrm>
+                    <a:prstGeom prst="rect">
+                      <a:avLst/>
+                    </a:prstGeom>
+                    <a:noFill/>
+                    <a:ln>
+                      <a:noFill/>
+                    </a:ln>
+                  </pic:spPr>
+                </pic:pic>
+              </a:graphicData>
+            </a:graphic>
+          </wp:inline>
+        </w:drawing>
+      </w:r>
+    </w:p>
+    <w:p>
+      <w:pPr>
+        <w:jc w:val="both"/>
+      </w:pPr>
+    </w:p>
+    <w:p>
+      <w:pPr>
+        <w:jc w:val="both"/>
+      </w:pPr>
     </w:p>
     <w:sectPr>
       <w:pgSz w:w="11906" w:h="16838"/>
